--- a/论文/参数.docx
+++ b/论文/参数.docx
@@ -1430,7 +1430,7 @@
               <m:oMath>
                 <m:r>
                   <w:rPr>
-                    <w:rFonts w:ascii="Cambria Math" w:eastAsia="等线" w:hAnsi="Cambria Math" w:cs="Times New Roman"/>
+                    <w:rFonts w:ascii="Cambria Math" w:eastAsia="等线" w:hAnsi="Cambria Math"/>
                     <w:sz w:val="20"/>
                     <w:szCs w:val="20"/>
                   </w:rPr>
@@ -1568,7 +1568,7 @@
               <m:oMath>
                 <m:r>
                   <w:rPr>
-                    <w:rFonts w:ascii="Cambria Math" w:eastAsia="等线" w:hAnsi="Cambria Math" w:cs="Times New Roman"/>
+                    <w:rFonts w:ascii="Cambria Math" w:eastAsia="等线" w:hAnsi="Cambria Math"/>
                     <w:sz w:val="20"/>
                     <w:szCs w:val="20"/>
                   </w:rPr>
@@ -1666,7 +1666,7 @@
                   <m:sSubPr>
                     <m:ctrlPr>
                       <w:rPr>
-                        <w:rFonts w:ascii="Cambria Math" w:eastAsia="等线" w:hAnsi="Cambria Math" w:cs="Times New Roman"/>
+                        <w:rFonts w:ascii="Cambria Math" w:eastAsia="等线" w:hAnsi="Cambria Math"/>
                         <w:i/>
                         <w:sz w:val="20"/>
                         <w:szCs w:val="20"/>
@@ -1676,7 +1676,7 @@
                   <m:e>
                     <m:r>
                       <w:rPr>
-                        <w:rFonts w:ascii="Cambria Math" w:eastAsia="等线" w:hAnsi="Cambria Math" w:cs="Times New Roman"/>
+                        <w:rFonts w:ascii="Cambria Math" w:eastAsia="等线" w:hAnsi="Cambria Math"/>
                         <w:sz w:val="20"/>
                         <w:szCs w:val="20"/>
                       </w:rPr>
@@ -1688,7 +1688,7 @@
                       <m:sSupPr>
                         <m:ctrlPr>
                           <w:rPr>
-                            <w:rFonts w:ascii="Cambria Math" w:eastAsia="等线" w:hAnsi="Cambria Math" w:cs="Times New Roman"/>
+                            <w:rFonts w:ascii="Cambria Math" w:eastAsia="等线" w:hAnsi="Cambria Math"/>
                             <w:i/>
                             <w:sz w:val="20"/>
                             <w:szCs w:val="20"/>
@@ -1698,7 +1698,7 @@
                       <m:e>
                         <m:r>
                           <w:rPr>
-                            <w:rFonts w:ascii="Cambria Math" w:eastAsia="等线" w:hAnsi="Cambria Math" w:cs="Times New Roman"/>
+                            <w:rFonts w:ascii="Cambria Math" w:eastAsia="等线" w:hAnsi="Cambria Math"/>
                             <w:sz w:val="20"/>
                             <w:szCs w:val="20"/>
                           </w:rPr>
@@ -1708,7 +1708,7 @@
                       <m:sup>
                         <m:r>
                           <w:rPr>
-                            <w:rFonts w:ascii="Cambria Math" w:eastAsia="等线" w:hAnsi="Cambria Math" w:cs="Times New Roman"/>
+                            <w:rFonts w:ascii="Cambria Math" w:eastAsia="等线" w:hAnsi="Cambria Math"/>
                             <w:sz w:val="20"/>
                             <w:szCs w:val="20"/>
                           </w:rPr>
@@ -1852,7 +1852,7 @@
                   <m:sSubSupPr>
                     <m:ctrlPr>
                       <w:rPr>
-                        <w:rFonts w:ascii="Cambria Math" w:eastAsia="等线" w:hAnsi="Cambria Math" w:cs="Times New Roman"/>
+                        <w:rFonts w:ascii="Cambria Math" w:eastAsia="等线" w:hAnsi="Cambria Math"/>
                         <w:i/>
                         <w:sz w:val="20"/>
                         <w:szCs w:val="20"/>
@@ -1862,7 +1862,7 @@
                   <m:e>
                     <m:r>
                       <w:rPr>
-                        <w:rFonts w:ascii="Cambria Math" w:eastAsia="等线" w:hAnsi="Cambria Math" w:cs="Times New Roman"/>
+                        <w:rFonts w:ascii="Cambria Math" w:eastAsia="等线" w:hAnsi="Cambria Math"/>
                         <w:sz w:val="20"/>
                         <w:szCs w:val="20"/>
                       </w:rPr>
@@ -1874,7 +1874,7 @@
                       <m:sSupPr>
                         <m:ctrlPr>
                           <w:rPr>
-                            <w:rFonts w:ascii="Cambria Math" w:eastAsia="等线" w:hAnsi="Cambria Math" w:cs="Times New Roman"/>
+                            <w:rFonts w:ascii="Cambria Math" w:eastAsia="等线" w:hAnsi="Cambria Math"/>
                             <w:i/>
                             <w:sz w:val="20"/>
                             <w:szCs w:val="20"/>
@@ -1884,7 +1884,7 @@
                       <m:e>
                         <m:r>
                           <w:rPr>
-                            <w:rFonts w:ascii="Cambria Math" w:eastAsia="等线" w:hAnsi="Cambria Math" w:cs="Times New Roman"/>
+                            <w:rFonts w:ascii="Cambria Math" w:eastAsia="等线" w:hAnsi="Cambria Math"/>
                             <w:sz w:val="20"/>
                             <w:szCs w:val="20"/>
                           </w:rPr>
@@ -1894,7 +1894,7 @@
                       <m:sup>
                         <m:r>
                           <w:rPr>
-                            <w:rFonts w:ascii="Cambria Math" w:eastAsia="等线" w:hAnsi="Cambria Math" w:cs="Times New Roman"/>
+                            <w:rFonts w:ascii="Cambria Math" w:eastAsia="等线" w:hAnsi="Cambria Math"/>
                             <w:sz w:val="20"/>
                             <w:szCs w:val="20"/>
                           </w:rPr>
@@ -1906,7 +1906,7 @@
                   <m:sup>
                     <m:r>
                       <w:rPr>
-                        <w:rFonts w:ascii="Cambria Math" w:eastAsia="等线" w:hAnsi="Cambria Math" w:cs="Times New Roman"/>
+                        <w:rFonts w:ascii="Cambria Math" w:eastAsia="等线" w:hAnsi="Cambria Math"/>
                         <w:sz w:val="20"/>
                         <w:szCs w:val="20"/>
                       </w:rPr>
@@ -2033,7 +2033,7 @@
                   <m:sSubPr>
                     <m:ctrlPr>
                       <w:rPr>
-                        <w:rFonts w:ascii="Cambria Math" w:eastAsia="等线" w:hAnsi="Cambria Math" w:cs="Times New Roman"/>
+                        <w:rFonts w:ascii="Cambria Math" w:eastAsia="等线" w:hAnsi="Cambria Math"/>
                         <w:i/>
                         <w:sz w:val="20"/>
                         <w:szCs w:val="20"/>
@@ -2043,7 +2043,7 @@
                   <m:e>
                     <m:r>
                       <w:rPr>
-                        <w:rFonts w:ascii="Cambria Math" w:eastAsia="等线" w:hAnsi="Cambria Math" w:cs="Times New Roman"/>
+                        <w:rFonts w:ascii="Cambria Math" w:eastAsia="等线" w:hAnsi="Cambria Math"/>
                         <w:sz w:val="20"/>
                         <w:szCs w:val="20"/>
                       </w:rPr>
@@ -2055,7 +2055,7 @@
                       <m:sSupPr>
                         <m:ctrlPr>
                           <w:rPr>
-                            <w:rFonts w:ascii="Cambria Math" w:eastAsia="等线" w:hAnsi="Cambria Math" w:cs="Times New Roman"/>
+                            <w:rFonts w:ascii="Cambria Math" w:eastAsia="等线" w:hAnsi="Cambria Math"/>
                             <w:i/>
                             <w:sz w:val="20"/>
                             <w:szCs w:val="20"/>
@@ -2065,7 +2065,7 @@
                       <m:e>
                         <m:r>
                           <w:rPr>
-                            <w:rFonts w:ascii="Cambria Math" w:eastAsia="等线" w:hAnsi="Cambria Math" w:cs="Times New Roman"/>
+                            <w:rFonts w:ascii="Cambria Math" w:eastAsia="等线" w:hAnsi="Cambria Math"/>
                             <w:sz w:val="20"/>
                             <w:szCs w:val="20"/>
                           </w:rPr>
@@ -2075,7 +2075,7 @@
                       <m:sup>
                         <m:r>
                           <w:rPr>
-                            <w:rFonts w:ascii="Cambria Math" w:eastAsia="等线" w:hAnsi="Cambria Math" w:cs="Times New Roman"/>
+                            <w:rFonts w:ascii="Cambria Math" w:eastAsia="等线" w:hAnsi="Cambria Math"/>
                             <w:sz w:val="20"/>
                             <w:szCs w:val="20"/>
                           </w:rPr>
@@ -2211,7 +2211,7 @@
                   <m:sSubSupPr>
                     <m:ctrlPr>
                       <w:rPr>
-                        <w:rFonts w:ascii="Cambria Math" w:eastAsia="等线" w:hAnsi="Cambria Math" w:cs="Times New Roman"/>
+                        <w:rFonts w:ascii="Cambria Math" w:eastAsia="等线" w:hAnsi="Cambria Math"/>
                         <w:i/>
                         <w:sz w:val="20"/>
                         <w:szCs w:val="20"/>
@@ -2221,7 +2221,7 @@
                   <m:e>
                     <m:r>
                       <w:rPr>
-                        <w:rFonts w:ascii="Cambria Math" w:eastAsia="等线" w:hAnsi="Cambria Math" w:cs="Times New Roman"/>
+                        <w:rFonts w:ascii="Cambria Math" w:eastAsia="等线" w:hAnsi="Cambria Math"/>
                         <w:sz w:val="20"/>
                         <w:szCs w:val="20"/>
                       </w:rPr>
@@ -2233,7 +2233,7 @@
                       <m:sSupPr>
                         <m:ctrlPr>
                           <w:rPr>
-                            <w:rFonts w:ascii="Cambria Math" w:eastAsia="等线" w:hAnsi="Cambria Math" w:cs="Times New Roman"/>
+                            <w:rFonts w:ascii="Cambria Math" w:eastAsia="等线" w:hAnsi="Cambria Math"/>
                             <w:i/>
                             <w:sz w:val="20"/>
                             <w:szCs w:val="20"/>
@@ -2243,7 +2243,7 @@
                       <m:e>
                         <m:r>
                           <w:rPr>
-                            <w:rFonts w:ascii="Cambria Math" w:eastAsia="等线" w:hAnsi="Cambria Math" w:cs="Times New Roman"/>
+                            <w:rFonts w:ascii="Cambria Math" w:eastAsia="等线" w:hAnsi="Cambria Math"/>
                             <w:sz w:val="20"/>
                             <w:szCs w:val="20"/>
                           </w:rPr>
@@ -2253,7 +2253,7 @@
                       <m:sup>
                         <m:r>
                           <w:rPr>
-                            <w:rFonts w:ascii="Cambria Math" w:eastAsia="等线" w:hAnsi="Cambria Math" w:cs="Times New Roman"/>
+                            <w:rFonts w:ascii="Cambria Math" w:eastAsia="等线" w:hAnsi="Cambria Math"/>
                             <w:sz w:val="20"/>
                             <w:szCs w:val="20"/>
                           </w:rPr>
@@ -2265,7 +2265,7 @@
                   <m:sup>
                     <m:r>
                       <w:rPr>
-                        <w:rFonts w:ascii="Cambria Math" w:eastAsia="等线" w:hAnsi="Cambria Math" w:cs="Times New Roman"/>
+                        <w:rFonts w:ascii="Cambria Math" w:eastAsia="等线" w:hAnsi="Cambria Math"/>
                         <w:sz w:val="20"/>
                         <w:szCs w:val="20"/>
                       </w:rPr>
@@ -2295,7 +2295,7 @@
                 <w:sz w:val="20"/>
                 <w:szCs w:val="20"/>
               </w:rPr>
-              <w:t>5</w:t>
+              <w:t>6</w:t>
             </w:r>
           </w:p>
         </w:tc>
@@ -2392,7 +2392,7 @@
                   <m:sSubPr>
                     <m:ctrlPr>
                       <w:rPr>
-                        <w:rFonts w:ascii="Cambria Math" w:eastAsia="等线" w:hAnsi="Cambria Math" w:cs="Times New Roman"/>
+                        <w:rFonts w:ascii="Cambria Math" w:eastAsia="等线" w:hAnsi="Cambria Math"/>
                         <w:i/>
                         <w:sz w:val="20"/>
                         <w:szCs w:val="20"/>
@@ -2402,7 +2402,7 @@
                   <m:e>
                     <m:r>
                       <w:rPr>
-                        <w:rFonts w:ascii="Cambria Math" w:eastAsia="等线" w:hAnsi="Cambria Math" w:cs="Times New Roman"/>
+                        <w:rFonts w:ascii="Cambria Math" w:eastAsia="等线" w:hAnsi="Cambria Math"/>
                         <w:sz w:val="20"/>
                         <w:szCs w:val="20"/>
                       </w:rPr>
@@ -2414,7 +2414,7 @@
                       <m:sSupPr>
                         <m:ctrlPr>
                           <w:rPr>
-                            <w:rFonts w:ascii="Cambria Math" w:eastAsia="等线" w:hAnsi="Cambria Math" w:cs="Times New Roman"/>
+                            <w:rFonts w:ascii="Cambria Math" w:eastAsia="等线" w:hAnsi="Cambria Math"/>
                             <w:i/>
                             <w:sz w:val="20"/>
                             <w:szCs w:val="20"/>
@@ -2424,7 +2424,7 @@
                       <m:e>
                         <m:r>
                           <w:rPr>
-                            <w:rFonts w:ascii="Cambria Math" w:eastAsia="等线" w:hAnsi="Cambria Math" w:cs="Times New Roman"/>
+                            <w:rFonts w:ascii="Cambria Math" w:eastAsia="等线" w:hAnsi="Cambria Math"/>
                             <w:sz w:val="20"/>
                             <w:szCs w:val="20"/>
                           </w:rPr>
@@ -2434,7 +2434,7 @@
                       <m:sup>
                         <m:r>
                           <w:rPr>
-                            <w:rFonts w:ascii="Cambria Math" w:eastAsia="等线" w:hAnsi="Cambria Math" w:cs="Times New Roman"/>
+                            <w:rFonts w:ascii="Cambria Math" w:eastAsia="等线" w:hAnsi="Cambria Math"/>
                             <w:sz w:val="20"/>
                             <w:szCs w:val="20"/>
                           </w:rPr>
@@ -2565,7 +2565,7 @@
             <w:pPr>
               <w:jc w:val="left"/>
               <w:rPr>
-                <w:rFonts w:ascii="等线" w:eastAsia="等线" w:hAnsi="等线" w:cs="Times New Roman"/>
+                <w:rFonts w:ascii="等线" w:eastAsia="等线" w:hAnsi="等线"/>
                 <w:sz w:val="20"/>
                 <w:szCs w:val="20"/>
               </w:rPr>
@@ -2577,7 +2577,7 @@
               <m:oMath>
                 <m:r>
                   <w:rPr>
-                    <w:rFonts w:ascii="Cambria Math" w:eastAsia="等线" w:hAnsi="Cambria Math" w:cs="Times New Roman"/>
+                    <w:rFonts w:ascii="Cambria Math" w:eastAsia="等线" w:hAnsi="Cambria Math"/>
                     <w:sz w:val="20"/>
                     <w:szCs w:val="20"/>
                   </w:rPr>
@@ -2665,7 +2665,7 @@
               <m:oMath>
                 <m:r>
                   <w:rPr>
-                    <w:rFonts w:ascii="Cambria Math" w:eastAsia="等线" w:hAnsi="Cambria Math" w:cs="Times New Roman"/>
+                    <w:rFonts w:ascii="Cambria Math" w:eastAsia="等线" w:hAnsi="Cambria Math"/>
                     <w:sz w:val="20"/>
                     <w:szCs w:val="20"/>
                   </w:rPr>
@@ -2761,7 +2761,7 @@
               <m:oMath>
                 <m:r>
                   <w:rPr>
-                    <w:rFonts w:ascii="Cambria Math" w:eastAsia="等线" w:hAnsi="Cambria Math" w:cs="Times New Roman"/>
+                    <w:rFonts w:ascii="Cambria Math" w:eastAsia="等线" w:hAnsi="Cambria Math"/>
                     <w:sz w:val="20"/>
                     <w:szCs w:val="20"/>
                   </w:rPr>
@@ -2846,14 +2846,14 @@
             <w:pPr>
               <w:jc w:val="left"/>
               <w:rPr>
-                <w:rFonts w:ascii="等线" w:eastAsia="等线" w:hAnsi="等线" w:cs="Times New Roman"/>
-                <w:sz w:val="20"/>
-                <w:szCs w:val="20"/>
-              </w:rPr>
-            </w:pPr>
-            <w:r>
-              <w:rPr>
-                <w:rFonts w:ascii="等线" w:eastAsia="等线" w:hAnsi="等线" w:cs="Times New Roman" w:hint="eastAsia"/>
+                <w:rFonts w:ascii="等线" w:eastAsia="等线" w:hAnsi="等线"/>
+                <w:sz w:val="20"/>
+                <w:szCs w:val="20"/>
+              </w:rPr>
+            </w:pPr>
+            <w:r>
+              <w:rPr>
+                <w:rFonts w:ascii="等线" w:eastAsia="等线" w:hAnsi="等线" w:hint="eastAsia"/>
                 <w:sz w:val="20"/>
                 <w:szCs w:val="20"/>
               </w:rPr>
@@ -2913,7 +2913,7 @@
             <w:pPr>
               <w:jc w:val="left"/>
               <w:rPr>
-                <w:rFonts w:ascii="等线" w:eastAsia="等线" w:hAnsi="等线" w:cs="Times New Roman"/>
+                <w:rFonts w:ascii="等线" w:eastAsia="等线" w:hAnsi="等线"/>
                 <w:sz w:val="20"/>
                 <w:szCs w:val="20"/>
               </w:rPr>
@@ -2925,7 +2925,7 @@
               <m:oMath>
                 <m:r>
                   <w:rPr>
-                    <w:rFonts w:ascii="Cambria Math" w:eastAsia="等线" w:hAnsi="Cambria Math" w:cs="Times New Roman" w:hint="eastAsia"/>
+                    <w:rFonts w:ascii="Cambria Math" w:eastAsia="等线" w:hAnsi="Cambria Math" w:hint="eastAsia"/>
                     <w:sz w:val="20"/>
                     <w:szCs w:val="20"/>
                   </w:rPr>
@@ -2982,15 +2982,7 @@
                 <w:sz w:val="20"/>
                 <w:szCs w:val="20"/>
               </w:rPr>
-              <w:t>戴口罩的</w:t>
-            </w:r>
-            <w:r>
-              <w:rPr>
-                <w:rFonts w:hint="eastAsia"/>
-                <w:sz w:val="20"/>
-                <w:szCs w:val="20"/>
-              </w:rPr>
-              <w:t>遵从度</w:t>
+              <w:t>戴口罩的遵从度</w:t>
             </w:r>
           </w:p>
         </w:tc>
@@ -3029,7 +3021,7 @@
               <m:oMath>
                 <m:r>
                   <w:rPr>
-                    <w:rFonts w:ascii="Cambria Math" w:eastAsia="等线" w:hAnsi="Cambria Math" w:cs="Times New Roman"/>
+                    <w:rFonts w:ascii="Cambria Math" w:eastAsia="等线" w:hAnsi="Cambria Math"/>
                     <w:sz w:val="20"/>
                     <w:szCs w:val="20"/>
                   </w:rPr>
@@ -3127,7 +3119,7 @@
                   <m:sSupPr>
                     <m:ctrlPr>
                       <w:rPr>
-                        <w:rFonts w:ascii="Cambria Math" w:eastAsia="等线" w:hAnsi="Cambria Math" w:cs="Times New Roman"/>
+                        <w:rFonts w:ascii="Cambria Math" w:eastAsia="等线" w:hAnsi="Cambria Math"/>
                         <w:i/>
                         <w:sz w:val="20"/>
                         <w:szCs w:val="20"/>
@@ -3137,7 +3129,7 @@
                   <m:e>
                     <m:r>
                       <w:rPr>
-                        <w:rFonts w:ascii="Cambria Math" w:eastAsia="等线" w:hAnsi="Cambria Math" w:cs="Times New Roman"/>
+                        <w:rFonts w:ascii="Cambria Math" w:eastAsia="等线" w:hAnsi="Cambria Math"/>
                         <w:sz w:val="20"/>
                         <w:szCs w:val="20"/>
                       </w:rPr>
@@ -3147,7 +3139,7 @@
                   <m:sup>
                     <m:r>
                       <w:rPr>
-                        <w:rFonts w:ascii="Cambria Math" w:eastAsia="等线" w:hAnsi="Cambria Math" w:cs="Times New Roman"/>
+                        <w:rFonts w:ascii="Cambria Math" w:eastAsia="等线" w:hAnsi="Cambria Math"/>
                         <w:sz w:val="20"/>
                         <w:szCs w:val="20"/>
                       </w:rPr>
@@ -3245,7 +3237,7 @@
               <m:oMath>
                 <m:r>
                   <w:rPr>
-                    <w:rFonts w:ascii="Cambria Math" w:eastAsia="等线" w:hAnsi="Cambria Math" w:cs="Times New Roman"/>
+                    <w:rFonts w:ascii="Cambria Math" w:eastAsia="等线" w:hAnsi="Cambria Math"/>
                     <w:sz w:val="20"/>
                     <w:szCs w:val="20"/>
                   </w:rPr>
@@ -3341,7 +3333,7 @@
               <m:oMath>
                 <m:r>
                   <w:rPr>
-                    <w:rFonts w:ascii="Cambria Math" w:eastAsia="等线" w:hAnsi="Cambria Math" w:cs="Times New Roman"/>
+                    <w:rFonts w:ascii="Cambria Math" w:eastAsia="等线" w:hAnsi="Cambria Math"/>
                     <w:sz w:val="20"/>
                     <w:szCs w:val="20"/>
                   </w:rPr>
@@ -3437,7 +3429,7 @@
               <m:oMath>
                 <m:r>
                   <w:rPr>
-                    <w:rFonts w:ascii="Cambria Math" w:eastAsia="等线" w:hAnsi="Cambria Math" w:cs="Times New Roman"/>
+                    <w:rFonts w:ascii="Cambria Math" w:eastAsia="等线" w:hAnsi="Cambria Math"/>
                     <w:sz w:val="20"/>
                     <w:szCs w:val="20"/>
                   </w:rPr>
@@ -3494,23 +3486,31 @@
                 <w:sz w:val="20"/>
                 <w:szCs w:val="20"/>
               </w:rPr>
-              <w:t>无症状患者</w:t>
-            </w:r>
-            <w:r>
-              <w:rPr>
-                <w:rFonts w:hint="eastAsia"/>
-                <w:sz w:val="20"/>
-                <w:szCs w:val="20"/>
-              </w:rPr>
-              <w:t>参与</w:t>
-            </w:r>
-            <w:r>
-              <w:rPr>
-                <w:rFonts w:hint="eastAsia"/>
-                <w:sz w:val="20"/>
-                <w:szCs w:val="20"/>
-              </w:rPr>
-              <w:t>检测概率</w:t>
+              <w:t>非有症状感染者参与</w:t>
+            </w:r>
+            <w:r>
+              <w:rPr>
+                <w:rFonts w:hint="eastAsia"/>
+                <w:sz w:val="20"/>
+                <w:szCs w:val="20"/>
+              </w:rPr>
+              <w:t>轮检</w:t>
+            </w:r>
+            <w:r>
+              <w:rPr>
+                <w:rFonts w:hint="eastAsia"/>
+                <w:sz w:val="20"/>
+                <w:szCs w:val="20"/>
+              </w:rPr>
+              <w:t>的</w:t>
+            </w:r>
+            <w:r>
+              <w:rPr>
+                <w:rFonts w:hint="eastAsia"/>
+                <w:sz w:val="20"/>
+                <w:szCs w:val="20"/>
+              </w:rPr>
+              <w:t>概率</w:t>
             </w:r>
           </w:p>
         </w:tc>
@@ -3551,7 +3551,7 @@
                   <m:sSubPr>
                     <m:ctrlPr>
                       <w:rPr>
-                        <w:rFonts w:ascii="Cambria Math" w:eastAsia="等线" w:hAnsi="Cambria Math" w:cs="Times New Roman"/>
+                        <w:rFonts w:ascii="Cambria Math" w:eastAsia="等线" w:hAnsi="Cambria Math"/>
                         <w:i/>
                         <w:sz w:val="20"/>
                         <w:szCs w:val="20"/>
@@ -3561,7 +3561,7 @@
                   <m:e>
                     <m:r>
                       <w:rPr>
-                        <w:rFonts w:ascii="Cambria Math" w:eastAsia="等线" w:hAnsi="Cambria Math" w:cs="Times New Roman"/>
+                        <w:rFonts w:ascii="Cambria Math" w:eastAsia="等线" w:hAnsi="Cambria Math"/>
                         <w:sz w:val="20"/>
                         <w:szCs w:val="20"/>
                       </w:rPr>
@@ -3571,7 +3571,7 @@
                   <m:sub>
                     <m:r>
                       <w:rPr>
-                        <w:rFonts w:ascii="Cambria Math" w:eastAsia="等线" w:hAnsi="Cambria Math" w:cs="Times New Roman"/>
+                        <w:rFonts w:ascii="Cambria Math" w:eastAsia="等线" w:hAnsi="Cambria Math"/>
                         <w:sz w:val="20"/>
                         <w:szCs w:val="20"/>
                       </w:rPr>
@@ -3630,7 +3630,23 @@
                 <w:sz w:val="20"/>
                 <w:szCs w:val="20"/>
               </w:rPr>
-              <w:t>重症患者自我检测概率</w:t>
+              <w:t>重症患者自我检测</w:t>
+            </w:r>
+            <w:r>
+              <w:rPr>
+                <w:rFonts w:hint="eastAsia"/>
+                <w:sz w:val="20"/>
+                <w:szCs w:val="20"/>
+              </w:rPr>
+              <w:t>的</w:t>
+            </w:r>
+            <w:r>
+              <w:rPr>
+                <w:rFonts w:hint="eastAsia"/>
+                <w:sz w:val="20"/>
+                <w:szCs w:val="20"/>
+              </w:rPr>
+              <w:t>概率</w:t>
             </w:r>
           </w:p>
         </w:tc>
@@ -3671,7 +3687,7 @@
                   <m:sSubPr>
                     <m:ctrlPr>
                       <w:rPr>
-                        <w:rFonts w:ascii="Cambria Math" w:eastAsia="等线" w:hAnsi="Cambria Math" w:cs="Times New Roman"/>
+                        <w:rFonts w:ascii="Cambria Math" w:eastAsia="等线" w:hAnsi="Cambria Math"/>
                         <w:i/>
                         <w:sz w:val="20"/>
                         <w:szCs w:val="20"/>
@@ -3681,7 +3697,7 @@
                   <m:e>
                     <m:r>
                       <w:rPr>
-                        <w:rFonts w:ascii="Cambria Math" w:eastAsia="等线" w:hAnsi="Cambria Math" w:cs="Times New Roman"/>
+                        <w:rFonts w:ascii="Cambria Math" w:eastAsia="等线" w:hAnsi="Cambria Math"/>
                         <w:sz w:val="20"/>
                         <w:szCs w:val="20"/>
                       </w:rPr>
@@ -3691,7 +3707,7 @@
                   <m:sub>
                     <m:r>
                       <w:rPr>
-                        <w:rFonts w:ascii="Cambria Math" w:eastAsia="等线" w:hAnsi="Cambria Math" w:cs="Times New Roman"/>
+                        <w:rFonts w:ascii="Cambria Math" w:eastAsia="等线" w:hAnsi="Cambria Math"/>
                         <w:sz w:val="20"/>
                         <w:szCs w:val="20"/>
                       </w:rPr>
@@ -3750,7 +3766,23 @@
                 <w:sz w:val="20"/>
                 <w:szCs w:val="20"/>
               </w:rPr>
-              <w:t>轻症患者自我检测概率</w:t>
+              <w:t>轻症患者自我检测</w:t>
+            </w:r>
+            <w:r>
+              <w:rPr>
+                <w:rFonts w:hint="eastAsia"/>
+                <w:sz w:val="20"/>
+                <w:szCs w:val="20"/>
+              </w:rPr>
+              <w:t>的</w:t>
+            </w:r>
+            <w:r>
+              <w:rPr>
+                <w:rFonts w:hint="eastAsia"/>
+                <w:sz w:val="20"/>
+                <w:szCs w:val="20"/>
+              </w:rPr>
+              <w:t>概率</w:t>
             </w:r>
           </w:p>
         </w:tc>
@@ -3789,7 +3821,7 @@
               <m:oMath>
                 <m:r>
                   <w:rPr>
-                    <w:rFonts w:ascii="Cambria Math" w:eastAsia="等线" w:hAnsi="Cambria Math" w:cs="Times New Roman"/>
+                    <w:rFonts w:ascii="Cambria Math" w:eastAsia="等线" w:hAnsi="Cambria Math"/>
                     <w:sz w:val="20"/>
                     <w:szCs w:val="20"/>
                   </w:rPr>
@@ -3885,7 +3917,7 @@
               <m:oMath>
                 <m:r>
                   <w:rPr>
-                    <w:rFonts w:ascii="Cambria Math" w:eastAsia="等线" w:hAnsi="Cambria Math" w:cs="Times New Roman"/>
+                    <w:rFonts w:ascii="Cambria Math" w:eastAsia="等线" w:hAnsi="Cambria Math"/>
                     <w:sz w:val="20"/>
                     <w:szCs w:val="20"/>
                   </w:rPr>
@@ -3981,7 +4013,7 @@
               <m:oMath>
                 <m:r>
                   <w:rPr>
-                    <w:rFonts w:ascii="Cambria Math" w:eastAsia="等线" w:hAnsi="Cambria Math" w:cs="Times New Roman"/>
+                    <w:rFonts w:ascii="Cambria Math" w:eastAsia="等线" w:hAnsi="Cambria Math"/>
                     <w:sz w:val="20"/>
                     <w:szCs w:val="20"/>
                   </w:rPr>
@@ -4077,7 +4109,7 @@
               <m:oMath>
                 <m:r>
                   <w:rPr>
-                    <w:rFonts w:ascii="Cambria Math" w:eastAsia="等线" w:hAnsi="Cambria Math" w:cs="Times New Roman"/>
+                    <w:rFonts w:ascii="Cambria Math" w:eastAsia="等线" w:hAnsi="Cambria Math"/>
                     <w:sz w:val="20"/>
                     <w:szCs w:val="20"/>
                   </w:rPr>
@@ -4134,7 +4166,23 @@
                 <w:sz w:val="20"/>
                 <w:szCs w:val="20"/>
               </w:rPr>
-              <w:t>关闭建筑后在宿舍/居家的概率</w:t>
+              <w:t>关闭建筑后在宿舍</w:t>
+            </w:r>
+            <w:r>
+              <w:rPr>
+                <w:rFonts w:hint="eastAsia"/>
+                <w:sz w:val="20"/>
+                <w:szCs w:val="20"/>
+              </w:rPr>
+              <w:t>/</w:t>
+            </w:r>
+            <w:r>
+              <w:rPr>
+                <w:rFonts w:hint="eastAsia"/>
+                <w:sz w:val="20"/>
+                <w:szCs w:val="20"/>
+              </w:rPr>
+              <w:t>居家的概率</w:t>
             </w:r>
           </w:p>
         </w:tc>
@@ -4173,7 +4221,7 @@
               <m:oMath>
                 <m:r>
                   <w:rPr>
-                    <w:rFonts w:ascii="Cambria Math" w:eastAsia="等线" w:hAnsi="Cambria Math" w:cs="Times New Roman"/>
+                    <w:rFonts w:ascii="Cambria Math" w:eastAsia="等线" w:hAnsi="Cambria Math"/>
                     <w:sz w:val="20"/>
                     <w:szCs w:val="20"/>
                   </w:rPr>
@@ -4290,7 +4338,7 @@
               <m:oMath>
                 <m:r>
                   <w:rPr>
-                    <w:rFonts w:ascii="Cambria Math" w:eastAsia="等线" w:hAnsi="Cambria Math" w:cs="Times New Roman"/>
+                    <w:rFonts w:ascii="Cambria Math" w:eastAsia="等线" w:hAnsi="Cambria Math"/>
                     <w:sz w:val="20"/>
                     <w:szCs w:val="20"/>
                   </w:rPr>
@@ -4347,7 +4395,23 @@
                 <w:sz w:val="20"/>
                 <w:szCs w:val="20"/>
               </w:rPr>
-              <w:t>减少社交后在宿舍/居家的概率</w:t>
+              <w:t>减少社交后在宿舍</w:t>
+            </w:r>
+            <w:r>
+              <w:rPr>
+                <w:rFonts w:hint="eastAsia"/>
+                <w:sz w:val="20"/>
+                <w:szCs w:val="20"/>
+              </w:rPr>
+              <w:t>/</w:t>
+            </w:r>
+            <w:r>
+              <w:rPr>
+                <w:rFonts w:hint="eastAsia"/>
+                <w:sz w:val="20"/>
+                <w:szCs w:val="20"/>
+              </w:rPr>
+              <w:t>居家的概率</w:t>
             </w:r>
           </w:p>
         </w:tc>
@@ -4386,7 +4450,7 @@
               <m:oMath>
                 <m:r>
                   <w:rPr>
-                    <w:rFonts w:ascii="Cambria Math" w:eastAsia="等线" w:hAnsi="Cambria Math" w:cs="Times New Roman"/>
+                    <w:rFonts w:ascii="Cambria Math" w:eastAsia="等线" w:hAnsi="Cambria Math"/>
                     <w:sz w:val="20"/>
                     <w:szCs w:val="20"/>
                   </w:rPr>
@@ -4472,6 +4536,7 @@
         </w:rPr>
       </w:pPr>
     </w:p>
+    <w:p/>
     <w:sectPr>
       <w:pgSz w:w="11906" w:h="16838"/>
       <w:pgMar w:top="1440" w:right="1800" w:bottom="1440" w:left="1800" w:header="851" w:footer="992" w:gutter="0"/>
@@ -4915,10 +4980,15 @@
   <w:style w:type="paragraph" w:default="1" w:styleId="a">
     <w:name w:val="Normal"/>
     <w:qFormat/>
+    <w:rsid w:val="00D4366E"/>
     <w:pPr>
       <w:widowControl w:val="0"/>
       <w:jc w:val="both"/>
     </w:pPr>
+    <w:rPr>
+      <w:rFonts w:ascii="Times New Roman" w:eastAsia="宋体" w:hAnsi="Times New Roman" w:cs="Times New Roman"/>
+      <w:szCs w:val="24"/>
+    </w:rPr>
   </w:style>
   <w:style w:type="character" w:default="1" w:styleId="a0">
     <w:name w:val="Default Paragraph Font"/>
@@ -5069,6 +5139,7 @@
       <w:jc w:val="center"/>
     </w:pPr>
     <w:rPr>
+      <w:rFonts w:asciiTheme="minorHAnsi" w:eastAsiaTheme="minorEastAsia" w:hAnsiTheme="minorHAnsi" w:cstheme="minorBidi"/>
       <w:sz w:val="18"/>
       <w:szCs w:val="18"/>
     </w:rPr>
@@ -5100,6 +5171,7 @@
       <w:jc w:val="left"/>
     </w:pPr>
     <w:rPr>
+      <w:rFonts w:asciiTheme="minorHAnsi" w:eastAsiaTheme="minorEastAsia" w:hAnsiTheme="minorHAnsi" w:cstheme="minorBidi"/>
       <w:sz w:val="18"/>
       <w:szCs w:val="18"/>
     </w:rPr>
